--- a/todo List.docx
+++ b/todo List.docx
@@ -47,6 +47,435 @@
       <w:sdt>
         <w:sdtPr>
           <w:id w:val="2042702633"/>
+          <w14:checkbox>
+            <w14:checked w14:val="1"/>
+            <w14:checkedState w14:val="2612" w14:font="MS Gothic"/>
+            <w14:uncheckedState w14:val="2610" w14:font="MS Gothic"/>
+          </w14:checkbox>
+        </w:sdtPr>
+        <w:sdtEndPr/>
+        <w:sdtContent>
+          <w:r>
+            <w:rPr>
+              <w:rFonts w:ascii="MS Gothic" w:eastAsia="MS Gothic" w:hAnsi="MS Gothic" w:hint="eastAsia"/>
+            </w:rPr>
+            <w:t>☒</w:t>
+          </w:r>
+        </w:sdtContent>
+      </w:sdt>
+      <w:r>
+        <w:t xml:space="preserve"> </w:t>
+      </w:r>
+      <w:r>
+        <w:t>Player erstellen</w:t>
+      </w:r>
+    </w:p>
+    <w:p>
+      <w:pPr>
+        <w:pStyle w:val="Listenabsatz"/>
+        <w:numPr>
+          <w:ilvl w:val="0"/>
+          <w:numId w:val="2"/>
+        </w:numPr>
+      </w:pPr>
+      <w:sdt>
+        <w:sdtPr>
+          <w:id w:val="-456721006"/>
+          <w14:checkbox>
+            <w14:checked w14:val="1"/>
+            <w14:checkedState w14:val="2612" w14:font="MS Gothic"/>
+            <w14:uncheckedState w14:val="2610" w14:font="MS Gothic"/>
+          </w14:checkbox>
+        </w:sdtPr>
+        <w:sdtEndPr/>
+        <w:sdtContent>
+          <w:r>
+            <w:rPr>
+              <w:rFonts w:ascii="MS Gothic" w:eastAsia="MS Gothic" w:hAnsi="MS Gothic" w:hint="eastAsia"/>
+            </w:rPr>
+            <w:t>☒</w:t>
+          </w:r>
+        </w:sdtContent>
+      </w:sdt>
+      <w:r>
+        <w:t xml:space="preserve"> </w:t>
+      </w:r>
+      <w:r>
+        <w:t>Gravitation und Bodenplatten zum Stehen erstellen</w:t>
+      </w:r>
+    </w:p>
+    <w:p>
+      <w:pPr>
+        <w:pStyle w:val="Listenabsatz"/>
+        <w:numPr>
+          <w:ilvl w:val="0"/>
+          <w:numId w:val="2"/>
+        </w:numPr>
+      </w:pPr>
+      <w:sdt>
+        <w:sdtPr>
+          <w:id w:val="1036398035"/>
+          <w14:checkbox>
+            <w14:checked w14:val="1"/>
+            <w14:checkedState w14:val="2612" w14:font="MS Gothic"/>
+            <w14:uncheckedState w14:val="2610" w14:font="MS Gothic"/>
+          </w14:checkbox>
+        </w:sdtPr>
+        <w:sdtEndPr/>
+        <w:sdtContent>
+          <w:r>
+            <w:rPr>
+              <w:rFonts w:ascii="MS Gothic" w:eastAsia="MS Gothic" w:hAnsi="MS Gothic" w:hint="eastAsia"/>
+            </w:rPr>
+            <w:t>☒</w:t>
+          </w:r>
+        </w:sdtContent>
+      </w:sdt>
+      <w:r>
+        <w:t xml:space="preserve"> </w:t>
+      </w:r>
+      <w:r>
+        <w:t>Player Steuerung</w:t>
+      </w:r>
+    </w:p>
+    <w:p>
+      <w:pPr>
+        <w:pStyle w:val="Listenabsatz"/>
+        <w:numPr>
+          <w:ilvl w:val="1"/>
+          <w:numId w:val="2"/>
+        </w:numPr>
+      </w:pPr>
+      <w:sdt>
+        <w:sdtPr>
+          <w:id w:val="240295940"/>
+          <w14:checkbox>
+            <w14:checked w14:val="1"/>
+            <w14:checkedState w14:val="2612" w14:font="MS Gothic"/>
+            <w14:uncheckedState w14:val="2610" w14:font="MS Gothic"/>
+          </w14:checkbox>
+        </w:sdtPr>
+        <w:sdtEndPr/>
+        <w:sdtContent>
+          <w:r>
+            <w:rPr>
+              <w:rFonts w:ascii="MS Gothic" w:eastAsia="MS Gothic" w:hAnsi="MS Gothic" w:hint="eastAsia"/>
+            </w:rPr>
+            <w:t>☒</w:t>
+          </w:r>
+        </w:sdtContent>
+      </w:sdt>
+      <w:r>
+        <w:t xml:space="preserve"> </w:t>
+      </w:r>
+      <w:r>
+        <w:t>Rechts – Links</w:t>
+      </w:r>
+    </w:p>
+    <w:p>
+      <w:pPr>
+        <w:pStyle w:val="Listenabsatz"/>
+        <w:numPr>
+          <w:ilvl w:val="1"/>
+          <w:numId w:val="2"/>
+        </w:numPr>
+      </w:pPr>
+      <w:sdt>
+        <w:sdtPr>
+          <w:id w:val="1868720998"/>
+          <w14:checkbox>
+            <w14:checked w14:val="1"/>
+            <w14:checkedState w14:val="2612" w14:font="MS Gothic"/>
+            <w14:uncheckedState w14:val="2610" w14:font="MS Gothic"/>
+          </w14:checkbox>
+        </w:sdtPr>
+        <w:sdtEndPr/>
+        <w:sdtContent>
+          <w:r>
+            <w:rPr>
+              <w:rFonts w:ascii="MS Gothic" w:eastAsia="MS Gothic" w:hAnsi="MS Gothic" w:hint="eastAsia"/>
+            </w:rPr>
+            <w:t>☒</w:t>
+          </w:r>
+        </w:sdtContent>
+      </w:sdt>
+      <w:r>
+        <w:t xml:space="preserve"> </w:t>
+      </w:r>
+      <w:r>
+        <w:t>Springen</w:t>
+      </w:r>
+    </w:p>
+    <w:p>
+      <w:pPr>
+        <w:pStyle w:val="Listenabsatz"/>
+        <w:numPr>
+          <w:ilvl w:val="1"/>
+          <w:numId w:val="2"/>
+        </w:numPr>
+      </w:pPr>
+      <w:sdt>
+        <w:sdtPr>
+          <w:id w:val="1503704497"/>
+          <w14:checkbox>
+            <w14:checked w14:val="0"/>
+            <w14:checkedState w14:val="2612" w14:font="MS Gothic"/>
+            <w14:uncheckedState w14:val="2610" w14:font="MS Gothic"/>
+          </w14:checkbox>
+        </w:sdtPr>
+        <w:sdtEndPr/>
+        <w:sdtContent>
+          <w:r>
+            <w:rPr>
+              <w:rFonts w:ascii="MS Gothic" w:eastAsia="MS Gothic" w:hAnsi="MS Gothic" w:hint="eastAsia"/>
+            </w:rPr>
+            <w:t>☐</w:t>
+          </w:r>
+        </w:sdtContent>
+      </w:sdt>
+      <w:r>
+        <w:t xml:space="preserve"> </w:t>
+      </w:r>
+      <w:r>
+        <w:rPr>
+          <w:strike/>
+        </w:rPr>
+        <w:t>Ducken?</w:t>
+      </w:r>
+    </w:p>
+    <w:p>
+      <w:pPr>
+        <w:pStyle w:val="Listenabsatz"/>
+        <w:numPr>
+          <w:ilvl w:val="1"/>
+          <w:numId w:val="2"/>
+        </w:numPr>
+      </w:pPr>
+      <w:sdt>
+        <w:sdtPr>
+          <w:id w:val="-1308709103"/>
+          <w14:checkbox>
+            <w14:checked w14:val="0"/>
+            <w14:checkedState w14:val="2612" w14:font="MS Gothic"/>
+            <w14:uncheckedState w14:val="2610" w14:font="MS Gothic"/>
+          </w14:checkbox>
+        </w:sdtPr>
+        <w:sdtEndPr/>
+        <w:sdtContent>
+          <w:r>
+            <w:rPr>
+              <w:rFonts w:ascii="MS Gothic" w:eastAsia="MS Gothic" w:hAnsi="MS Gothic" w:hint="eastAsia"/>
+            </w:rPr>
+            <w:t>☐</w:t>
+          </w:r>
+        </w:sdtContent>
+      </w:sdt>
+      <w:r>
+        <w:t xml:space="preserve"> </w:t>
+      </w:r>
+      <w:proofErr w:type="gramStart"/>
+      <w:r>
+        <w:rPr>
+          <w:strike/>
+        </w:rPr>
+        <w:t>Schießen ?</w:t>
+      </w:r>
+      <w:proofErr w:type="gramEnd"/>
+    </w:p>
+    <w:p>
+      <w:pPr>
+        <w:pStyle w:val="Listenabsatz"/>
+        <w:numPr>
+          <w:ilvl w:val="0"/>
+          <w:numId w:val="2"/>
+        </w:numPr>
+      </w:pPr>
+      <w:sdt>
+        <w:sdtPr>
+          <w:id w:val="222952721"/>
+          <w14:checkbox>
+            <w14:checked w14:val="1"/>
+            <w14:checkedState w14:val="2612" w14:font="MS Gothic"/>
+            <w14:uncheckedState w14:val="2610" w14:font="MS Gothic"/>
+          </w14:checkbox>
+        </w:sdtPr>
+        <w:sdtEndPr/>
+        <w:sdtContent>
+          <w:r>
+            <w:rPr>
+              <w:rFonts w:ascii="MS Gothic" w:eastAsia="MS Gothic" w:hAnsi="MS Gothic" w:hint="eastAsia"/>
+            </w:rPr>
+            <w:t>☒</w:t>
+          </w:r>
+        </w:sdtContent>
+      </w:sdt>
+      <w:r>
+        <w:t xml:space="preserve"> </w:t>
+      </w:r>
+      <w:r>
+        <w:t>Plattformen</w:t>
+      </w:r>
+    </w:p>
+    <w:p>
+      <w:pPr>
+        <w:pStyle w:val="Listenabsatz"/>
+        <w:numPr>
+          <w:ilvl w:val="0"/>
+          <w:numId w:val="2"/>
+        </w:numPr>
+      </w:pPr>
+      <w:sdt>
+        <w:sdtPr>
+          <w:id w:val="-2006114502"/>
+          <w14:checkbox>
+            <w14:checked w14:val="1"/>
+            <w14:checkedState w14:val="2612" w14:font="MS Gothic"/>
+            <w14:uncheckedState w14:val="2610" w14:font="MS Gothic"/>
+          </w14:checkbox>
+        </w:sdtPr>
+        <w:sdtEndPr/>
+        <w:sdtContent>
+          <w:r>
+            <w:rPr>
+              <w:rFonts w:ascii="MS Gothic" w:eastAsia="MS Gothic" w:hAnsi="MS Gothic" w:hint="eastAsia"/>
+            </w:rPr>
+            <w:t>☒</w:t>
+          </w:r>
+        </w:sdtContent>
+      </w:sdt>
+      <w:r>
+        <w:t xml:space="preserve"> </w:t>
+      </w:r>
+      <w:r>
+        <w:t>Bewegbare Hintergrund</w:t>
+      </w:r>
+    </w:p>
+    <w:p>
+      <w:pPr>
+        <w:pStyle w:val="Listenabsatz"/>
+        <w:numPr>
+          <w:ilvl w:val="0"/>
+          <w:numId w:val="2"/>
+        </w:numPr>
+      </w:pPr>
+      <w:sdt>
+        <w:sdtPr>
+          <w:id w:val="-651600456"/>
+          <w14:checkbox>
+            <w14:checked w14:val="0"/>
+            <w14:checkedState w14:val="2612" w14:font="MS Gothic"/>
+            <w14:uncheckedState w14:val="2610" w14:font="MS Gothic"/>
+          </w14:checkbox>
+        </w:sdtPr>
+        <w:sdtEndPr/>
+        <w:sdtContent>
+          <w:r>
+            <w:rPr>
+              <w:rFonts w:ascii="MS Gothic" w:eastAsia="MS Gothic" w:hAnsi="MS Gothic" w:hint="eastAsia"/>
+            </w:rPr>
+            <w:t>☐</w:t>
+          </w:r>
+        </w:sdtContent>
+      </w:sdt>
+      <w:r>
+        <w:t xml:space="preserve"> </w:t>
+      </w:r>
+      <w:proofErr w:type="spellStart"/>
+      <w:r>
+        <w:t>Win</w:t>
+      </w:r>
+      <w:proofErr w:type="spellEnd"/>
+      <w:r>
+        <w:t xml:space="preserve"> </w:t>
+      </w:r>
+      <w:proofErr w:type="spellStart"/>
+      <w:r>
+        <w:t>Condition</w:t>
+      </w:r>
+      <w:proofErr w:type="spellEnd"/>
+      <w:r>
+        <w:t>?</w:t>
+      </w:r>
+    </w:p>
+    <w:p>
+      <w:pPr>
+        <w:pStyle w:val="Listenabsatz"/>
+        <w:numPr>
+          <w:ilvl w:val="0"/>
+          <w:numId w:val="2"/>
+        </w:numPr>
+      </w:pPr>
+      <w:sdt>
+        <w:sdtPr>
+          <w:id w:val="-240332602"/>
+          <w14:checkbox>
+            <w14:checked w14:val="0"/>
+            <w14:checkedState w14:val="2612" w14:font="MS Gothic"/>
+            <w14:uncheckedState w14:val="2610" w14:font="MS Gothic"/>
+          </w14:checkbox>
+        </w:sdtPr>
+        <w:sdtEndPr/>
+        <w:sdtContent>
+          <w:r>
+            <w:rPr>
+              <w:rFonts w:ascii="MS Gothic" w:eastAsia="MS Gothic" w:hAnsi="MS Gothic" w:hint="eastAsia"/>
+            </w:rPr>
+            <w:t>☐</w:t>
+          </w:r>
+        </w:sdtContent>
+      </w:sdt>
+      <w:r>
+        <w:t xml:space="preserve"> </w:t>
+      </w:r>
+      <w:r>
+        <w:t>Level erstellen</w:t>
+      </w:r>
+    </w:p>
+    <w:p>
+      <w:pPr>
+        <w:pStyle w:val="Listenabsatz"/>
+        <w:numPr>
+          <w:ilvl w:val="0"/>
+          <w:numId w:val="2"/>
+        </w:numPr>
+      </w:pPr>
+      <w:sdt>
+        <w:sdtPr>
+          <w:id w:val="745459922"/>
+          <w14:checkbox>
+            <w14:checked w14:val="0"/>
+            <w14:checkedState w14:val="2612" w14:font="MS Gothic"/>
+            <w14:uncheckedState w14:val="2610" w14:font="MS Gothic"/>
+          </w14:checkbox>
+        </w:sdtPr>
+        <w:sdtEndPr/>
+        <w:sdtContent>
+          <w:r>
+            <w:rPr>
+              <w:rFonts w:ascii="MS Gothic" w:eastAsia="MS Gothic" w:hAnsi="MS Gothic" w:hint="eastAsia"/>
+            </w:rPr>
+            <w:t>☐</w:t>
+          </w:r>
+        </w:sdtContent>
+      </w:sdt>
+      <w:r>
+        <w:t xml:space="preserve"> </w:t>
+      </w:r>
+      <w:r>
+        <w:t>Gegner Hinzufügen</w:t>
+      </w:r>
+    </w:p>
+    <w:p>
+      <w:pPr>
+        <w:pStyle w:val="Listenabsatz"/>
+        <w:numPr>
+          <w:ilvl w:val="0"/>
+          <w:numId w:val="2"/>
+        </w:numPr>
+      </w:pPr>
+      <w:sdt>
+        <w:sdtPr>
+          <w:id w:val="1671750128"/>
           <w14:checkbox>
             <w14:checked w14:val="0"/>
             <w14:checkedState w14:val="2612" w14:font="MS Gothic"/>
@@ -66,385 +495,15 @@
         <w:t xml:space="preserve"> </w:t>
       </w:r>
       <w:r>
-        <w:t>Player erstellen</w:t>
-      </w:r>
-    </w:p>
-    <w:p>
-      <w:pPr>
-        <w:pStyle w:val="Listenabsatz"/>
-        <w:numPr>
-          <w:ilvl w:val="0"/>
-          <w:numId w:val="2"/>
-        </w:numPr>
-      </w:pPr>
-      <w:sdt>
-        <w:sdtPr>
-          <w:id w:val="-456721006"/>
-          <w14:checkbox>
-            <w14:checked w14:val="0"/>
-            <w14:checkedState w14:val="2612" w14:font="MS Gothic"/>
-            <w14:uncheckedState w14:val="2610" w14:font="MS Gothic"/>
-          </w14:checkbox>
-        </w:sdtPr>
-        <w:sdtContent>
-          <w:r>
-            <w:rPr>
-              <w:rFonts w:ascii="MS Gothic" w:eastAsia="MS Gothic" w:hAnsi="MS Gothic" w:hint="eastAsia"/>
-            </w:rPr>
-            <w:t>☐</w:t>
-          </w:r>
-        </w:sdtContent>
-      </w:sdt>
-      <w:r>
-        <w:t xml:space="preserve"> </w:t>
-      </w:r>
-      <w:r>
-        <w:t>Gravitation und Bodenplatten zum Stehen erstellen</w:t>
-      </w:r>
-    </w:p>
-    <w:p>
-      <w:pPr>
-        <w:pStyle w:val="Listenabsatz"/>
-        <w:numPr>
-          <w:ilvl w:val="0"/>
-          <w:numId w:val="2"/>
-        </w:numPr>
-      </w:pPr>
-      <w:sdt>
-        <w:sdtPr>
-          <w:id w:val="1036398035"/>
-          <w14:checkbox>
-            <w14:checked w14:val="0"/>
-            <w14:checkedState w14:val="2612" w14:font="MS Gothic"/>
-            <w14:uncheckedState w14:val="2610" w14:font="MS Gothic"/>
-          </w14:checkbox>
-        </w:sdtPr>
-        <w:sdtContent>
-          <w:r>
-            <w:rPr>
-              <w:rFonts w:ascii="MS Gothic" w:eastAsia="MS Gothic" w:hAnsi="MS Gothic" w:hint="eastAsia"/>
-            </w:rPr>
-            <w:t>☐</w:t>
-          </w:r>
-        </w:sdtContent>
-      </w:sdt>
-      <w:r>
-        <w:t xml:space="preserve"> </w:t>
-      </w:r>
-      <w:r>
-        <w:t>Player Steuerung</w:t>
-      </w:r>
-    </w:p>
-    <w:p>
-      <w:pPr>
-        <w:pStyle w:val="Listenabsatz"/>
-        <w:numPr>
-          <w:ilvl w:val="1"/>
-          <w:numId w:val="2"/>
-        </w:numPr>
-      </w:pPr>
-      <w:sdt>
-        <w:sdtPr>
-          <w:id w:val="240295940"/>
-          <w14:checkbox>
-            <w14:checked w14:val="0"/>
-            <w14:checkedState w14:val="2612" w14:font="MS Gothic"/>
-            <w14:uncheckedState w14:val="2610" w14:font="MS Gothic"/>
-          </w14:checkbox>
-        </w:sdtPr>
-        <w:sdtContent>
-          <w:r>
-            <w:rPr>
-              <w:rFonts w:ascii="MS Gothic" w:eastAsia="MS Gothic" w:hAnsi="MS Gothic" w:hint="eastAsia"/>
-            </w:rPr>
-            <w:t>☐</w:t>
-          </w:r>
-        </w:sdtContent>
-      </w:sdt>
-      <w:r>
-        <w:t xml:space="preserve"> </w:t>
-      </w:r>
-      <w:r>
-        <w:t>Rechts – Links</w:t>
-      </w:r>
-    </w:p>
-    <w:p>
-      <w:pPr>
-        <w:pStyle w:val="Listenabsatz"/>
-        <w:numPr>
-          <w:ilvl w:val="1"/>
-          <w:numId w:val="2"/>
-        </w:numPr>
-      </w:pPr>
-      <w:sdt>
-        <w:sdtPr>
-          <w:id w:val="1868720998"/>
-          <w14:checkbox>
-            <w14:checked w14:val="0"/>
-            <w14:checkedState w14:val="2612" w14:font="MS Gothic"/>
-            <w14:uncheckedState w14:val="2610" w14:font="MS Gothic"/>
-          </w14:checkbox>
-        </w:sdtPr>
-        <w:sdtContent>
-          <w:r>
-            <w:rPr>
-              <w:rFonts w:ascii="MS Gothic" w:eastAsia="MS Gothic" w:hAnsi="MS Gothic" w:hint="eastAsia"/>
-            </w:rPr>
-            <w:t>☐</w:t>
-          </w:r>
-        </w:sdtContent>
-      </w:sdt>
-      <w:r>
-        <w:t xml:space="preserve"> </w:t>
-      </w:r>
-      <w:r>
-        <w:t>Springen</w:t>
-      </w:r>
-    </w:p>
-    <w:p>
-      <w:pPr>
-        <w:pStyle w:val="Listenabsatz"/>
-        <w:numPr>
-          <w:ilvl w:val="1"/>
-          <w:numId w:val="2"/>
-        </w:numPr>
-      </w:pPr>
-      <w:sdt>
-        <w:sdtPr>
-          <w:id w:val="1503704497"/>
-          <w14:checkbox>
-            <w14:checked w14:val="0"/>
-            <w14:checkedState w14:val="2612" w14:font="MS Gothic"/>
-            <w14:uncheckedState w14:val="2610" w14:font="MS Gothic"/>
-          </w14:checkbox>
-        </w:sdtPr>
-        <w:sdtContent>
-          <w:r>
-            <w:rPr>
-              <w:rFonts w:ascii="MS Gothic" w:eastAsia="MS Gothic" w:hAnsi="MS Gothic" w:hint="eastAsia"/>
-            </w:rPr>
-            <w:t>☐</w:t>
-          </w:r>
-        </w:sdtContent>
-      </w:sdt>
-      <w:r>
-        <w:t xml:space="preserve"> </w:t>
-      </w:r>
-      <w:r>
-        <w:t>Ducken?</w:t>
-      </w:r>
-    </w:p>
-    <w:p>
-      <w:pPr>
-        <w:pStyle w:val="Listenabsatz"/>
-        <w:numPr>
-          <w:ilvl w:val="1"/>
-          <w:numId w:val="2"/>
-        </w:numPr>
-      </w:pPr>
-      <w:sdt>
-        <w:sdtPr>
-          <w:id w:val="-1308709103"/>
-          <w14:checkbox>
-            <w14:checked w14:val="0"/>
-            <w14:checkedState w14:val="2612" w14:font="MS Gothic"/>
-            <w14:uncheckedState w14:val="2610" w14:font="MS Gothic"/>
-          </w14:checkbox>
-        </w:sdtPr>
-        <w:sdtContent>
-          <w:r>
-            <w:rPr>
-              <w:rFonts w:ascii="MS Gothic" w:eastAsia="MS Gothic" w:hAnsi="MS Gothic" w:hint="eastAsia"/>
-            </w:rPr>
-            <w:t>☐</w:t>
-          </w:r>
-        </w:sdtContent>
-      </w:sdt>
-      <w:r>
-        <w:t xml:space="preserve"> </w:t>
-      </w:r>
-      <w:proofErr w:type="gramStart"/>
-      <w:r>
-        <w:t>Schießen ?</w:t>
-      </w:r>
-      <w:proofErr w:type="gramEnd"/>
-    </w:p>
-    <w:p>
-      <w:pPr>
-        <w:pStyle w:val="Listenabsatz"/>
-        <w:numPr>
-          <w:ilvl w:val="0"/>
-          <w:numId w:val="2"/>
-        </w:numPr>
-      </w:pPr>
-      <w:sdt>
-        <w:sdtPr>
-          <w:id w:val="222952721"/>
-          <w14:checkbox>
-            <w14:checked w14:val="0"/>
-            <w14:checkedState w14:val="2612" w14:font="MS Gothic"/>
-            <w14:uncheckedState w14:val="2610" w14:font="MS Gothic"/>
-          </w14:checkbox>
-        </w:sdtPr>
-        <w:sdtContent>
-          <w:r>
-            <w:rPr>
-              <w:rFonts w:ascii="MS Gothic" w:eastAsia="MS Gothic" w:hAnsi="MS Gothic" w:hint="eastAsia"/>
-            </w:rPr>
-            <w:t>☐</w:t>
-          </w:r>
-        </w:sdtContent>
-      </w:sdt>
-      <w:r>
-        <w:t xml:space="preserve"> </w:t>
-      </w:r>
-      <w:r>
-        <w:t>Plattformen</w:t>
-      </w:r>
-    </w:p>
-    <w:p>
-      <w:pPr>
-        <w:pStyle w:val="Listenabsatz"/>
-        <w:numPr>
-          <w:ilvl w:val="0"/>
-          <w:numId w:val="2"/>
-        </w:numPr>
-      </w:pPr>
-      <w:sdt>
-        <w:sdtPr>
-          <w:id w:val="-2006114502"/>
-          <w14:checkbox>
-            <w14:checked w14:val="0"/>
-            <w14:checkedState w14:val="2612" w14:font="MS Gothic"/>
-            <w14:uncheckedState w14:val="2610" w14:font="MS Gothic"/>
-          </w14:checkbox>
-        </w:sdtPr>
-        <w:sdtContent>
-          <w:r>
-            <w:rPr>
-              <w:rFonts w:ascii="MS Gothic" w:eastAsia="MS Gothic" w:hAnsi="MS Gothic" w:hint="eastAsia"/>
-            </w:rPr>
-            <w:t>☐</w:t>
-          </w:r>
-        </w:sdtContent>
-      </w:sdt>
-      <w:r>
-        <w:t xml:space="preserve"> </w:t>
-      </w:r>
-      <w:r>
-        <w:t>Bewegbare Hintergrund</w:t>
-      </w:r>
-    </w:p>
-    <w:p>
-      <w:pPr>
-        <w:pStyle w:val="Listenabsatz"/>
-        <w:numPr>
-          <w:ilvl w:val="0"/>
-          <w:numId w:val="2"/>
-        </w:numPr>
-      </w:pPr>
-      <w:sdt>
-        <w:sdtPr>
-          <w:id w:val="-651600456"/>
-          <w14:checkbox>
-            <w14:checked w14:val="0"/>
-            <w14:checkedState w14:val="2612" w14:font="MS Gothic"/>
-            <w14:uncheckedState w14:val="2610" w14:font="MS Gothic"/>
-          </w14:checkbox>
-        </w:sdtPr>
-        <w:sdtContent>
-          <w:r>
-            <w:rPr>
-              <w:rFonts w:ascii="MS Gothic" w:eastAsia="MS Gothic" w:hAnsi="MS Gothic" w:hint="eastAsia"/>
-            </w:rPr>
-            <w:t>☐</w:t>
-          </w:r>
-        </w:sdtContent>
-      </w:sdt>
-      <w:r>
-        <w:t xml:space="preserve"> </w:t>
+        <w:t xml:space="preserve">Do </w:t>
       </w:r>
       <w:proofErr w:type="spellStart"/>
       <w:r>
-        <w:t>Win</w:t>
+        <w:t>me</w:t>
       </w:r>
       <w:proofErr w:type="spellEnd"/>
       <w:r>
-        <w:t xml:space="preserve"> </w:t>
-      </w:r>
-      <w:proofErr w:type="spellStart"/>
-      <w:r>
-        <w:t>Condition</w:t>
-      </w:r>
-      <w:proofErr w:type="spellEnd"/>
-      <w:r>
-        <w:t>?</w:t>
-      </w:r>
-    </w:p>
-    <w:p>
-      <w:pPr>
-        <w:pStyle w:val="Listenabsatz"/>
-        <w:numPr>
-          <w:ilvl w:val="0"/>
-          <w:numId w:val="2"/>
-        </w:numPr>
-      </w:pPr>
-      <w:sdt>
-        <w:sdtPr>
-          <w:id w:val="-240332602"/>
-          <w14:checkbox>
-            <w14:checked w14:val="0"/>
-            <w14:checkedState w14:val="2612" w14:font="MS Gothic"/>
-            <w14:uncheckedState w14:val="2610" w14:font="MS Gothic"/>
-          </w14:checkbox>
-        </w:sdtPr>
-        <w:sdtContent>
-          <w:r>
-            <w:rPr>
-              <w:rFonts w:ascii="MS Gothic" w:eastAsia="MS Gothic" w:hAnsi="MS Gothic" w:hint="eastAsia"/>
-            </w:rPr>
-            <w:t>☐</w:t>
-          </w:r>
-        </w:sdtContent>
-      </w:sdt>
-      <w:r>
-        <w:t xml:space="preserve"> </w:t>
-      </w:r>
-      <w:r>
-        <w:t>Level erstellen</w:t>
-      </w:r>
-    </w:p>
-    <w:p>
-      <w:pPr>
-        <w:pStyle w:val="Listenabsatz"/>
-        <w:numPr>
-          <w:ilvl w:val="0"/>
-          <w:numId w:val="2"/>
-        </w:numPr>
-      </w:pPr>
-      <w:sdt>
-        <w:sdtPr>
-          <w:id w:val="745459922"/>
-          <w14:checkbox>
-            <w14:checked w14:val="0"/>
-            <w14:checkedState w14:val="2612" w14:font="MS Gothic"/>
-            <w14:uncheckedState w14:val="2610" w14:font="MS Gothic"/>
-          </w14:checkbox>
-        </w:sdtPr>
-        <w:sdtContent>
-          <w:r>
-            <w:rPr>
-              <w:rFonts w:ascii="MS Gothic" w:eastAsia="MS Gothic" w:hAnsi="MS Gothic" w:hint="eastAsia"/>
-            </w:rPr>
-            <w:t>☐</w:t>
-          </w:r>
-        </w:sdtContent>
-      </w:sdt>
-      <w:r>
-        <w:t xml:space="preserve"> </w:t>
-      </w:r>
-      <w:r>
-        <w:t>Gegner Hinzufügen</w:t>
+        <w:t xml:space="preserve"> Model?</w:t>
       </w:r>
     </w:p>
     <w:p>
@@ -464,6 +523,7 @@
             <w14:uncheckedState w14:val="2610" w14:font="MS Gothic"/>
           </w14:checkbox>
         </w:sdtPr>
+        <w:sdtEndPr/>
         <w:sdtContent>
           <w:r>
             <w:rPr>
@@ -823,6 +883,7 @@
     <w:lsdException w:name="HTML Sample" w:semiHidden="1" w:unhideWhenUsed="1"/>
     <w:lsdException w:name="HTML Typewriter" w:semiHidden="1" w:unhideWhenUsed="1"/>
     <w:lsdException w:name="HTML Variable" w:semiHidden="1" w:unhideWhenUsed="1"/>
+    <w:lsdException w:name="Normal Table" w:semiHidden="1" w:unhideWhenUsed="1"/>
     <w:lsdException w:name="annotation subject" w:semiHidden="1" w:unhideWhenUsed="1"/>
     <w:lsdException w:name="No List" w:semiHidden="1" w:unhideWhenUsed="1"/>
     <w:lsdException w:name="Outline List 1" w:semiHidden="1" w:unhideWhenUsed="1"/>
@@ -869,8 +930,10 @@
     <w:lsdException w:name="Table Subtle 2" w:semiHidden="1" w:unhideWhenUsed="1"/>
     <w:lsdException w:name="Table Web 1" w:semiHidden="1" w:unhideWhenUsed="1"/>
     <w:lsdException w:name="Table Web 2" w:semiHidden="1" w:unhideWhenUsed="1"/>
+    <w:lsdException w:name="Table Web 3" w:semiHidden="1" w:unhideWhenUsed="1"/>
     <w:lsdException w:name="Balloon Text" w:semiHidden="1" w:unhideWhenUsed="1"/>
     <w:lsdException w:name="Table Grid" w:uiPriority="39"/>
+    <w:lsdException w:name="Table Theme" w:semiHidden="1" w:unhideWhenUsed="1"/>
     <w:lsdException w:name="Placeholder Text" w:semiHidden="1"/>
     <w:lsdException w:name="No Spacing" w:uiPriority="1" w:qFormat="1"/>
     <w:lsdException w:name="Light Shading" w:uiPriority="60"/>

--- a/todo List.docx
+++ b/todo List.docx
@@ -273,14 +273,12 @@
       <w:r>
         <w:t xml:space="preserve"> </w:t>
       </w:r>
-      <w:proofErr w:type="gramStart"/>
       <w:r>
         <w:rPr>
           <w:strike/>
         </w:rPr>
         <w:t>Schießen ?</w:t>
       </w:r>
-      <w:proofErr w:type="gramEnd"/>
     </w:p>
     <w:p>
       <w:pPr>
@@ -482,6 +480,7 @@
             <w14:uncheckedState w14:val="2610" w14:font="MS Gothic"/>
           </w14:checkbox>
         </w:sdtPr>
+        <w:sdtEndPr/>
         <w:sdtContent>
           <w:r>
             <w:rPr>
@@ -492,10 +491,7 @@
         </w:sdtContent>
       </w:sdt>
       <w:r>
-        <w:t xml:space="preserve"> </w:t>
-      </w:r>
-      <w:r>
-        <w:t xml:space="preserve">Do </w:t>
+        <w:t xml:space="preserve"> Do </w:t>
       </w:r>
       <w:proofErr w:type="spellStart"/>
       <w:r>
@@ -540,6 +536,56 @@
         <w:t>Fine-Tuning</w:t>
       </w:r>
     </w:p>
+    <w:p/>
+    <w:p/>
+    <w:p>
+      <w:r>
+        <w:t>Links</w:t>
+      </w:r>
+    </w:p>
+    <w:p>
+      <w:r>
+        <w:t>Background Images:</w:t>
+      </w:r>
+    </w:p>
+    <w:p>
+      <w:hyperlink r:id="rId5" w:history="1">
+        <w:r>
+          <w:rPr>
+            <w:rStyle w:val="Hyperlink"/>
+          </w:rPr>
+          <w:t>https://www.artstation.com/artwork/lxQDbz</w:t>
+        </w:r>
+      </w:hyperlink>
+    </w:p>
+    <w:p>
+      <w:proofErr w:type="spellStart"/>
+      <w:r>
+        <w:t>Model:Player</w:t>
+      </w:r>
+      <w:proofErr w:type="spellEnd"/>
+    </w:p>
+    <w:p/>
+    <w:p>
+      <w:r>
+        <w:t>Problem:</w:t>
+      </w:r>
+    </w:p>
+    <w:p>
+      <w:r>
+        <w:t xml:space="preserve">Die Bilder: in </w:t>
+      </w:r>
+      <w:proofErr w:type="spellStart"/>
+      <w:r>
+        <w:t>Localstore</w:t>
+      </w:r>
+      <w:proofErr w:type="spellEnd"/>
+      <w:r>
+        <w:t xml:space="preserve"> oder als ein Bild</w:t>
+      </w:r>
+    </w:p>
+    <w:p/>
+    <w:p/>
     <w:sectPr>
       <w:pgSz w:w="11906" w:h="16838"/>
       <w:pgMar w:top="1417" w:right="1417" w:bottom="1134" w:left="1417" w:header="708" w:footer="708" w:gutter="0"/>
@@ -1197,6 +1243,41 @@
       <w:contextualSpacing/>
     </w:pPr>
   </w:style>
+  <w:style w:type="character" w:styleId="Hyperlink">
+    <w:name w:val="Hyperlink"/>
+    <w:basedOn w:val="Absatz-Standardschriftart"/>
+    <w:uiPriority w:val="99"/>
+    <w:unhideWhenUsed/>
+    <w:rsid w:val="00344F0A"/>
+    <w:rPr>
+      <w:color w:val="0563C1" w:themeColor="hyperlink"/>
+      <w:u w:val="single"/>
+    </w:rPr>
+  </w:style>
+  <w:style w:type="character" w:styleId="NichtaufgelsteErwhnung">
+    <w:name w:val="Unresolved Mention"/>
+    <w:basedOn w:val="Absatz-Standardschriftart"/>
+    <w:uiPriority w:val="99"/>
+    <w:semiHidden/>
+    <w:unhideWhenUsed/>
+    <w:rsid w:val="00344F0A"/>
+    <w:rPr>
+      <w:color w:val="605E5C"/>
+      <w:shd w:val="clear" w:color="auto" w:fill="E1DFDD"/>
+    </w:rPr>
+  </w:style>
+  <w:style w:type="character" w:styleId="BesuchterLink">
+    <w:name w:val="FollowedHyperlink"/>
+    <w:basedOn w:val="Absatz-Standardschriftart"/>
+    <w:uiPriority w:val="99"/>
+    <w:semiHidden/>
+    <w:unhideWhenUsed/>
+    <w:rsid w:val="00606BF3"/>
+    <w:rPr>
+      <w:color w:val="954F72" w:themeColor="followedHyperlink"/>
+      <w:u w:val="single"/>
+    </w:rPr>
+  </w:style>
 </w:styles>
 </file>
 

--- a/todo List.docx
+++ b/todo List.docx
@@ -475,7 +475,7 @@
         <w:sdtPr>
           <w:id w:val="1671750128"/>
           <w14:checkbox>
-            <w14:checked w14:val="0"/>
+            <w14:checked w14:val="1"/>
             <w14:checkedState w14:val="2612" w14:font="MS Gothic"/>
             <w14:uncheckedState w14:val="2610" w14:font="MS Gothic"/>
           </w14:checkbox>
@@ -486,7 +486,7 @@
             <w:rPr>
               <w:rFonts w:ascii="MS Gothic" w:eastAsia="MS Gothic" w:hAnsi="MS Gothic" w:hint="eastAsia"/>
             </w:rPr>
-            <w:t>☐</w:t>
+            <w:t>☒</w:t>
           </w:r>
         </w:sdtContent>
       </w:sdt>
@@ -549,6 +549,11 @@
       </w:r>
     </w:p>
     <w:p>
+      <w:pPr>
+        <w:rPr>
+          <w:rStyle w:val="Hyperlink"/>
+        </w:rPr>
+      </w:pPr>
       <w:hyperlink r:id="rId5" w:history="1">
         <w:r>
           <w:rPr>
@@ -559,11 +564,62 @@
       </w:hyperlink>
     </w:p>
     <w:p>
+      <w:r>
+        <w:t>Portal:</w:t>
+      </w:r>
+    </w:p>
+    <w:p>
+      <w:hyperlink r:id="rId6" w:history="1">
+        <w:r>
+          <w:rPr>
+            <w:rStyle w:val="Hyperlink"/>
+          </w:rPr>
+          <w:t>https://www.pngaaa.com/detail/3113890</w:t>
+        </w:r>
+      </w:hyperlink>
+    </w:p>
+    <w:p>
+      <w:r>
+        <w:t>Assets:</w:t>
+      </w:r>
+    </w:p>
+    <w:p>
+      <w:pPr>
+        <w:ind w:firstLine="708"/>
+      </w:pPr>
+      <w:r>
+        <w:t>Spike:</w:t>
+      </w:r>
+    </w:p>
+    <w:p>
+      <w:pPr>
+        <w:ind w:firstLine="708"/>
+      </w:pPr>
+      <w:hyperlink r:id="rId7" w:history="1">
+        <w:r>
+          <w:rPr>
+            <w:rStyle w:val="Hyperlink"/>
+          </w:rPr>
+          <w:t>https://opengameart.org/content/bevouliin-free-ingame-items-spike-monsters</w:t>
+        </w:r>
+      </w:hyperlink>
+    </w:p>
+    <w:p>
       <w:proofErr w:type="spellStart"/>
       <w:r>
         <w:t>Model:Player</w:t>
       </w:r>
       <w:proofErr w:type="spellEnd"/>
+    </w:p>
+    <w:p>
+      <w:hyperlink r:id="rId8" w:history="1">
+        <w:r>
+          <w:rPr>
+            <w:rStyle w:val="Hyperlink"/>
+          </w:rPr>
+          <w:t>https://opengameart.org/content/cute-girl-free-sprites</w:t>
+        </w:r>
+      </w:hyperlink>
     </w:p>
     <w:p/>
     <w:p>

--- a/todo List.docx
+++ b/todo List.docx
@@ -273,12 +273,14 @@
       <w:r>
         <w:t xml:space="preserve"> </w:t>
       </w:r>
+      <w:proofErr w:type="gramStart"/>
       <w:r>
         <w:rPr>
           <w:strike/>
         </w:rPr>
         <w:t>Schießen ?</w:t>
       </w:r>
+      <w:proofErr w:type="gramEnd"/>
     </w:p>
     <w:p>
       <w:pPr>
@@ -407,7 +409,7 @@
         <w:sdtPr>
           <w:id w:val="-240332602"/>
           <w14:checkbox>
-            <w14:checked w14:val="0"/>
+            <w14:checked w14:val="1"/>
             <w14:checkedState w14:val="2612" w14:font="MS Gothic"/>
             <w14:uncheckedState w14:val="2610" w14:font="MS Gothic"/>
           </w14:checkbox>
@@ -418,7 +420,7 @@
             <w:rPr>
               <w:rFonts w:ascii="MS Gothic" w:eastAsia="MS Gothic" w:hAnsi="MS Gothic" w:hint="eastAsia"/>
             </w:rPr>
-            <w:t>☐</w:t>
+            <w:t>☒</w:t>
           </w:r>
         </w:sdtContent>
       </w:sdt>
@@ -594,6 +596,9 @@
     <w:p>
       <w:pPr>
         <w:ind w:firstLine="708"/>
+        <w:rPr>
+          <w:rStyle w:val="Hyperlink"/>
+        </w:rPr>
       </w:pPr>
       <w:hyperlink r:id="rId7" w:history="1">
         <w:r>
@@ -605,14 +610,53 @@
       </w:hyperlink>
     </w:p>
     <w:p>
+      <w:pPr>
+        <w:ind w:firstLine="708"/>
+      </w:pPr>
+      <w:r>
+        <w:t>F</w:t>
+      </w:r>
+      <w:r>
+        <w:t>lame:</w:t>
+      </w:r>
+    </w:p>
+    <w:p>
+      <w:pPr>
+        <w:ind w:firstLine="708"/>
+      </w:pPr>
+      <w:hyperlink r:id="rId8" w:history="1">
+        <w:r>
+          <w:rPr>
+            <w:rStyle w:val="Hyperlink"/>
+          </w:rPr>
+          <w:t>https://opengameart.org/content/flame-particle-set-4-in-total</w:t>
+        </w:r>
+      </w:hyperlink>
+    </w:p>
+    <w:p>
+      <w:pPr>
+        <w:ind w:firstLine="708"/>
+      </w:pPr>
+      <w:hyperlink r:id="rId9" w:history="1">
+        <w:r>
+          <w:rPr>
+            <w:rStyle w:val="Hyperlink"/>
+          </w:rPr>
+          <w:t>https://opengameart.org/content/wgstudio-fire-animation-loop</w:t>
+        </w:r>
+      </w:hyperlink>
+    </w:p>
+    <w:p>
       <w:proofErr w:type="spellStart"/>
+      <w:proofErr w:type="gramStart"/>
       <w:r>
         <w:t>Model:Player</w:t>
       </w:r>
       <w:proofErr w:type="spellEnd"/>
-    </w:p>
-    <w:p>
-      <w:hyperlink r:id="rId8" w:history="1">
+      <w:proofErr w:type="gramEnd"/>
+    </w:p>
+    <w:p>
+      <w:hyperlink r:id="rId10" w:history="1">
         <w:r>
           <w:rPr>
             <w:rStyle w:val="Hyperlink"/>

--- a/todo List.docx
+++ b/todo List.docx
@@ -362,7 +362,7 @@
         <w:sdtPr>
           <w:id w:val="-651600456"/>
           <w14:checkbox>
-            <w14:checked w14:val="0"/>
+            <w14:checked w14:val="1"/>
             <w14:checkedState w14:val="2612" w14:font="MS Gothic"/>
             <w14:uncheckedState w14:val="2610" w14:font="MS Gothic"/>
           </w14:checkbox>
@@ -373,7 +373,7 @@
             <w:rPr>
               <w:rFonts w:ascii="MS Gothic" w:eastAsia="MS Gothic" w:hAnsi="MS Gothic" w:hint="eastAsia"/>
             </w:rPr>
-            <w:t>☐</w:t>
+            <w:t>☒</w:t>
           </w:r>
         </w:sdtContent>
       </w:sdt>
@@ -438,9 +438,15 @@
           <w:ilvl w:val="0"/>
           <w:numId w:val="2"/>
         </w:numPr>
+        <w:rPr>
+          <w:strike/>
+        </w:rPr>
       </w:pPr>
       <w:sdt>
         <w:sdtPr>
+          <w:rPr>
+            <w:strike/>
+          </w:rPr>
           <w:id w:val="745459922"/>
           <w14:checkbox>
             <w14:checked w14:val="0"/>
@@ -453,15 +459,22 @@
           <w:r>
             <w:rPr>
               <w:rFonts w:ascii="MS Gothic" w:eastAsia="MS Gothic" w:hAnsi="MS Gothic" w:hint="eastAsia"/>
+              <w:strike/>
             </w:rPr>
             <w:t>☐</w:t>
           </w:r>
         </w:sdtContent>
       </w:sdt>
       <w:r>
+        <w:rPr>
+          <w:strike/>
+        </w:rPr>
         <w:t xml:space="preserve"> </w:t>
       </w:r>
       <w:r>
+        <w:rPr>
+          <w:strike/>
+        </w:rPr>
         <w:t>Gegner Hinzufügen</w:t>
       </w:r>
     </w:p>
@@ -516,7 +529,7 @@
         <w:sdtPr>
           <w:id w:val="1069153424"/>
           <w14:checkbox>
-            <w14:checked w14:val="0"/>
+            <w14:checked w14:val="1"/>
             <w14:checkedState w14:val="2612" w14:font="MS Gothic"/>
             <w14:uncheckedState w14:val="2610" w14:font="MS Gothic"/>
           </w14:checkbox>
@@ -527,7 +540,7 @@
             <w:rPr>
               <w:rFonts w:ascii="MS Gothic" w:eastAsia="MS Gothic" w:hAnsi="MS Gothic" w:hint="eastAsia"/>
             </w:rPr>
-            <w:t>☐</w:t>
+            <w:t>☒</w:t>
           </w:r>
         </w:sdtContent>
       </w:sdt>

--- a/todo List.docx
+++ b/todo List.docx
@@ -13,7 +13,6 @@
           <w:szCs w:val="40"/>
         </w:rPr>
       </w:pPr>
-      <w:proofErr w:type="spellStart"/>
       <w:r>
         <w:rPr>
           <w:rFonts w:asciiTheme="majorHAnsi" w:hAnsiTheme="majorHAnsi" w:cstheme="majorHAnsi"/>
@@ -22,18 +21,7 @@
           <w:sz w:val="40"/>
           <w:szCs w:val="40"/>
         </w:rPr>
-        <w:t>Todos</w:t>
-      </w:r>
-      <w:proofErr w:type="spellEnd"/>
-      <w:r>
-        <w:rPr>
-          <w:rFonts w:asciiTheme="majorHAnsi" w:hAnsiTheme="majorHAnsi" w:cstheme="majorHAnsi"/>
-          <w:b/>
-          <w:bCs/>
-          <w:sz w:val="40"/>
-          <w:szCs w:val="40"/>
-        </w:rPr>
-        <w:t xml:space="preserve"> Einzelprojekt</w:t>
+        <w:t>Todos Einzelprojekt</w:t>
       </w:r>
     </w:p>
     <w:p>
@@ -380,21 +368,8 @@
       <w:r>
         <w:t xml:space="preserve"> </w:t>
       </w:r>
-      <w:proofErr w:type="spellStart"/>
-      <w:r>
-        <w:t>Win</w:t>
-      </w:r>
-      <w:proofErr w:type="spellEnd"/>
-      <w:r>
-        <w:t xml:space="preserve"> </w:t>
-      </w:r>
-      <w:proofErr w:type="spellStart"/>
-      <w:r>
-        <w:t>Condition</w:t>
-      </w:r>
-      <w:proofErr w:type="spellEnd"/>
-      <w:r>
-        <w:t>?</w:t>
+      <w:r>
+        <w:t>Win Condition?</w:t>
       </w:r>
     </w:p>
     <w:p>
@@ -506,15 +481,7 @@
         </w:sdtContent>
       </w:sdt>
       <w:r>
-        <w:t xml:space="preserve"> Do </w:t>
-      </w:r>
-      <w:proofErr w:type="spellStart"/>
-      <w:r>
-        <w:t>me</w:t>
-      </w:r>
-      <w:proofErr w:type="spellEnd"/>
-      <w:r>
-        <w:t xml:space="preserve"> Model?</w:t>
+        <w:t xml:space="preserve"> Do me Model?</w:t>
       </w:r>
     </w:p>
     <w:p>
@@ -551,153 +518,6 @@
         <w:t>Fine-Tuning</w:t>
       </w:r>
     </w:p>
-    <w:p/>
-    <w:p/>
-    <w:p>
-      <w:r>
-        <w:t>Links</w:t>
-      </w:r>
-    </w:p>
-    <w:p>
-      <w:r>
-        <w:t>Background Images:</w:t>
-      </w:r>
-    </w:p>
-    <w:p>
-      <w:pPr>
-        <w:rPr>
-          <w:rStyle w:val="Hyperlink"/>
-        </w:rPr>
-      </w:pPr>
-      <w:hyperlink r:id="rId5" w:history="1">
-        <w:r>
-          <w:rPr>
-            <w:rStyle w:val="Hyperlink"/>
-          </w:rPr>
-          <w:t>https://www.artstation.com/artwork/lxQDbz</w:t>
-        </w:r>
-      </w:hyperlink>
-    </w:p>
-    <w:p>
-      <w:r>
-        <w:t>Portal:</w:t>
-      </w:r>
-    </w:p>
-    <w:p>
-      <w:hyperlink r:id="rId6" w:history="1">
-        <w:r>
-          <w:rPr>
-            <w:rStyle w:val="Hyperlink"/>
-          </w:rPr>
-          <w:t>https://www.pngaaa.com/detail/3113890</w:t>
-        </w:r>
-      </w:hyperlink>
-    </w:p>
-    <w:p>
-      <w:r>
-        <w:t>Assets:</w:t>
-      </w:r>
-    </w:p>
-    <w:p>
-      <w:pPr>
-        <w:ind w:firstLine="708"/>
-      </w:pPr>
-      <w:r>
-        <w:t>Spike:</w:t>
-      </w:r>
-    </w:p>
-    <w:p>
-      <w:pPr>
-        <w:ind w:firstLine="708"/>
-        <w:rPr>
-          <w:rStyle w:val="Hyperlink"/>
-        </w:rPr>
-      </w:pPr>
-      <w:hyperlink r:id="rId7" w:history="1">
-        <w:r>
-          <w:rPr>
-            <w:rStyle w:val="Hyperlink"/>
-          </w:rPr>
-          <w:t>https://opengameart.org/content/bevouliin-free-ingame-items-spike-monsters</w:t>
-        </w:r>
-      </w:hyperlink>
-    </w:p>
-    <w:p>
-      <w:pPr>
-        <w:ind w:firstLine="708"/>
-      </w:pPr>
-      <w:r>
-        <w:t>F</w:t>
-      </w:r>
-      <w:r>
-        <w:t>lame:</w:t>
-      </w:r>
-    </w:p>
-    <w:p>
-      <w:pPr>
-        <w:ind w:firstLine="708"/>
-      </w:pPr>
-      <w:hyperlink r:id="rId8" w:history="1">
-        <w:r>
-          <w:rPr>
-            <w:rStyle w:val="Hyperlink"/>
-          </w:rPr>
-          <w:t>https://opengameart.org/content/flame-particle-set-4-in-total</w:t>
-        </w:r>
-      </w:hyperlink>
-    </w:p>
-    <w:p>
-      <w:pPr>
-        <w:ind w:firstLine="708"/>
-      </w:pPr>
-      <w:hyperlink r:id="rId9" w:history="1">
-        <w:r>
-          <w:rPr>
-            <w:rStyle w:val="Hyperlink"/>
-          </w:rPr>
-          <w:t>https://opengameart.org/content/wgstudio-fire-animation-loop</w:t>
-        </w:r>
-      </w:hyperlink>
-    </w:p>
-    <w:p>
-      <w:proofErr w:type="spellStart"/>
-      <w:proofErr w:type="gramStart"/>
-      <w:r>
-        <w:t>Model:Player</w:t>
-      </w:r>
-      <w:proofErr w:type="spellEnd"/>
-      <w:proofErr w:type="gramEnd"/>
-    </w:p>
-    <w:p>
-      <w:hyperlink r:id="rId10" w:history="1">
-        <w:r>
-          <w:rPr>
-            <w:rStyle w:val="Hyperlink"/>
-          </w:rPr>
-          <w:t>https://opengameart.org/content/cute-girl-free-sprites</w:t>
-        </w:r>
-      </w:hyperlink>
-    </w:p>
-    <w:p/>
-    <w:p>
-      <w:r>
-        <w:t>Problem:</w:t>
-      </w:r>
-    </w:p>
-    <w:p>
-      <w:r>
-        <w:t xml:space="preserve">Die Bilder: in </w:t>
-      </w:r>
-      <w:proofErr w:type="spellStart"/>
-      <w:r>
-        <w:t>Localstore</w:t>
-      </w:r>
-      <w:proofErr w:type="spellEnd"/>
-      <w:r>
-        <w:t xml:space="preserve"> oder als ein Bild</w:t>
-      </w:r>
-    </w:p>
-    <w:p/>
     <w:p/>
     <w:sectPr>
       <w:pgSz w:w="11906" w:h="16838"/>
